--- a/documents/20220114_protocol_template.docx
+++ b/documents/20220114_protocol_template.docx
@@ -340,14 +340,9 @@
               <w:t>xx</w:t>
             </w:r>
             <w:r>
-              <w:t>.xx.xxx.</w:t>
-            </w:r>
-            <w:proofErr w:type="gramStart"/>
-            <w:r>
-              <w:t>xx.xx</w:t>
+              <w:t>.xx.xxx.xx.xx</w:t>
             </w:r>
             <w:proofErr w:type="spellEnd"/>
-            <w:proofErr w:type="gramEnd"/>
           </w:p>
         </w:tc>
       </w:tr>
@@ -11004,9 +10999,9 @@
       <w:r>
         <w:fldChar w:fldCharType="separate"/>
       </w:r>
-      <w:bookmarkStart w:id="12" w:name="NoRef"/>
+      <w:bookmarkStart w:id="12" w:name="errmessage"/>
       <w:bookmarkStart w:id="13" w:name="NoFigure"/>
-      <w:bookmarkStart w:id="14" w:name="errmessage"/>
+      <w:bookmarkStart w:id="14" w:name="NoRef"/>
     </w:p>
     <w:p>
       <w:pPr>
@@ -13637,11 +13632,21 @@
     <w:r>
       <w:t xml:space="preserve"> of </w:t>
     </w:r>
-    <w:fldSimple w:instr=" NUMPAGES ">
-      <w:r>
-        <w:t>25</w:t>
-      </w:r>
-    </w:fldSimple>
+    <w:r>
+      <w:fldChar w:fldCharType="begin"/>
+    </w:r>
+    <w:r>
+      <w:instrText xml:space="preserve"> NUMPAGES </w:instrText>
+    </w:r>
+    <w:r>
+      <w:fldChar w:fldCharType="separate"/>
+    </w:r>
+    <w:r>
+      <w:t>25</w:t>
+    </w:r>
+    <w:r>
+      <w:fldChar w:fldCharType="end"/>
+    </w:r>
   </w:p>
   <w:p>
     <w:pPr>
@@ -13701,11 +13706,21 @@
     <w:r>
       <w:t xml:space="preserve"> of </w:t>
     </w:r>
-    <w:fldSimple w:instr=" NUMPAGES ">
-      <w:r>
-        <w:t>28</w:t>
-      </w:r>
-    </w:fldSimple>
+    <w:r>
+      <w:fldChar w:fldCharType="begin"/>
+    </w:r>
+    <w:r>
+      <w:instrText xml:space="preserve"> NUMPAGES </w:instrText>
+    </w:r>
+    <w:r>
+      <w:fldChar w:fldCharType="separate"/>
+    </w:r>
+    <w:r>
+      <w:t>28</w:t>
+    </w:r>
+    <w:r>
+      <w:fldChar w:fldCharType="end"/>
+    </w:r>
   </w:p>
   <w:p>
     <w:pPr>
@@ -13765,11 +13780,21 @@
     <w:r>
       <w:t xml:space="preserve"> of </w:t>
     </w:r>
-    <w:fldSimple w:instr=" NUMPAGES ">
-      <w:r>
-        <w:t>28</w:t>
-      </w:r>
-    </w:fldSimple>
+    <w:r>
+      <w:fldChar w:fldCharType="begin"/>
+    </w:r>
+    <w:r>
+      <w:instrText xml:space="preserve"> NUMPAGES </w:instrText>
+    </w:r>
+    <w:r>
+      <w:fldChar w:fldCharType="separate"/>
+    </w:r>
+    <w:r>
+      <w:t>28</w:t>
+    </w:r>
+    <w:r>
+      <w:fldChar w:fldCharType="end"/>
+    </w:r>
   </w:p>
   <w:p>
     <w:pPr>
@@ -13829,11 +13854,21 @@
     <w:r>
       <w:t xml:space="preserve"> of </w:t>
     </w:r>
-    <w:fldSimple w:instr=" NUMPAGES ">
-      <w:r>
-        <w:t>28</w:t>
-      </w:r>
-    </w:fldSimple>
+    <w:r>
+      <w:fldChar w:fldCharType="begin"/>
+    </w:r>
+    <w:r>
+      <w:instrText xml:space="preserve"> NUMPAGES </w:instrText>
+    </w:r>
+    <w:r>
+      <w:fldChar w:fldCharType="separate"/>
+    </w:r>
+    <w:r>
+      <w:t>28</w:t>
+    </w:r>
+    <w:r>
+      <w:fldChar w:fldCharType="end"/>
+    </w:r>
   </w:p>
   <w:p>
     <w:pPr>
@@ -13893,11 +13928,21 @@
     <w:r>
       <w:t xml:space="preserve"> of </w:t>
     </w:r>
-    <w:fldSimple w:instr=" NUMPAGES ">
-      <w:r>
-        <w:t>28</w:t>
-      </w:r>
-    </w:fldSimple>
+    <w:r>
+      <w:fldChar w:fldCharType="begin"/>
+    </w:r>
+    <w:r>
+      <w:instrText xml:space="preserve"> NUMPAGES </w:instrText>
+    </w:r>
+    <w:r>
+      <w:fldChar w:fldCharType="separate"/>
+    </w:r>
+    <w:r>
+      <w:t>28</w:t>
+    </w:r>
+    <w:r>
+      <w:fldChar w:fldCharType="end"/>
+    </w:r>
   </w:p>
   <w:p>
     <w:pPr>
@@ -17306,12 +17351,7 @@
 </file>
 
 <file path=customXml/item1.xml><?xml version="1.0" encoding="utf-8"?>
-<?mso-contentType ?>
-<FormTemplates xmlns="http://schemas.microsoft.com/sharepoint/v3/contenttype/forms">
-  <Display>DocumentLibraryForm</Display>
-  <Edit>DocumentLibraryForm</Edit>
-  <New>DocumentLibraryForm</New>
-</FormTemplates>
+<b:Sources xmlns:b="http://schemas.openxmlformats.org/officeDocument/2006/bibliography" xmlns="http://schemas.openxmlformats.org/officeDocument/2006/bibliography" SelectedStyle="\APASixthEditionOfficeOnline.xsl" StyleName="APA" Version="6"/>
 </file>
 
 <file path=customXml/item2.xml><?xml version="1.0" encoding="utf-8"?>
@@ -17461,7 +17501,12 @@
 </file>
 
 <file path=customXml/item3.xml><?xml version="1.0" encoding="utf-8"?>
-<b:Sources xmlns:b="http://schemas.openxmlformats.org/officeDocument/2006/bibliography" xmlns="http://schemas.openxmlformats.org/officeDocument/2006/bibliography" SelectedStyle="\APASixthEditionOfficeOnline.xsl" StyleName="APA" Version="6"/>
+<?mso-contentType ?>
+<FormTemplates xmlns="http://schemas.microsoft.com/sharepoint/v3/contenttype/forms">
+  <Display>DocumentLibraryForm</Display>
+  <Edit>DocumentLibraryForm</Edit>
+  <New>DocumentLibraryForm</New>
+</FormTemplates>
 </file>
 
 <file path=customXml/item4.xml><?xml version="1.0" encoding="utf-8"?>
@@ -17471,9 +17516,9 @@
 </file>
 
 <file path=customXml/itemProps1.xml><?xml version="1.0" encoding="utf-8"?>
-<ds:datastoreItem xmlns:ds="http://schemas.openxmlformats.org/officeDocument/2006/customXml" ds:itemID="{BEF3392E-8BDE-452E-B6EE-A26BB161C9C0}">
+<ds:datastoreItem xmlns:ds="http://schemas.openxmlformats.org/officeDocument/2006/customXml" ds:itemID="{BCC6AC6B-4C81-4074-9C18-76A7E5AC1B43}">
   <ds:schemaRefs>
-    <ds:schemaRef ds:uri="http://schemas.microsoft.com/sharepoint/v3/contenttype/forms"/>
+    <ds:schemaRef ds:uri="http://schemas.openxmlformats.org/officeDocument/2006/bibliography"/>
   </ds:schemaRefs>
 </ds:datastoreItem>
 </file>
@@ -17497,9 +17542,9 @@
 </file>
 
 <file path=customXml/itemProps3.xml><?xml version="1.0" encoding="utf-8"?>
-<ds:datastoreItem xmlns:ds="http://schemas.openxmlformats.org/officeDocument/2006/customXml" ds:itemID="{BCC6AC6B-4C81-4074-9C18-76A7E5AC1B43}">
+<ds:datastoreItem xmlns:ds="http://schemas.openxmlformats.org/officeDocument/2006/customXml" ds:itemID="{BEF3392E-8BDE-452E-B6EE-A26BB161C9C0}">
   <ds:schemaRefs>
-    <ds:schemaRef ds:uri="http://schemas.openxmlformats.org/officeDocument/2006/bibliography"/>
+    <ds:schemaRef ds:uri="http://schemas.microsoft.com/sharepoint/v3/contenttype/forms"/>
   </ds:schemaRefs>
 </ds:datastoreItem>
 </file>
